--- a/mods/UH/安装教程.docx
+++ b/mods/UH/安装教程.docx
@@ -7,31 +7,35 @@
         <w:pStyle w:val="a9"/>
         <w:numPr>
           <w:ilvl w:val="0"/>
-          <w:numId w:val="1"/>
+          <w:numId w:val="3"/>
         </w:numPr>
+        <w:rPr>
+          <w:b/>
+          <w:bCs/>
+          <w:sz w:val="36"/>
+          <w:szCs w:val="40"/>
+        </w:rPr>
+      </w:pPr>
+      <w:r>
         <w:rPr>
           <w:rFonts w:hint="eastAsia"/>
           <w:b/>
           <w:bCs/>
-          <w:sz w:val="32"/>
-          <w:szCs w:val="36"/>
-        </w:rPr>
-      </w:pPr>
-      <w:r>
+          <w:sz w:val="36"/>
+          <w:szCs w:val="40"/>
+        </w:rPr>
+        <w:t>打开FL版压缩包</w:t>
+      </w:r>
+    </w:p>
+    <w:p>
+      <w:pPr>
         <w:rPr>
           <w:rFonts w:hint="eastAsia"/>
           <w:b/>
           <w:bCs/>
-          <w:sz w:val="32"/>
-          <w:szCs w:val="36"/>
-        </w:rPr>
-        <w:t>找到安装FL版的版本（前三代，或五代）</w:t>
-      </w:r>
-    </w:p>
-    <w:p>
-      <w:pPr>
-        <w:rPr>
-          <w:rFonts w:hint="eastAsia"/>
+          <w:color w:val="FF0000"/>
+          <w:sz w:val="36"/>
+          <w:szCs w:val="40"/>
         </w:rPr>
       </w:pPr>
       <w:r>
@@ -39,10 +43,10 @@
           <w:noProof/>
         </w:rPr>
         <w:drawing>
-          <wp:inline distT="0" distB="0" distL="0" distR="0" wp14:anchorId="7E51E9A0" wp14:editId="0F4A8C84">
-            <wp:extent cx="5274310" cy="2907030"/>
-            <wp:effectExtent l="0" t="0" r="2540" b="7620"/>
-            <wp:docPr id="2040940067" name="图片 1"/>
+          <wp:inline distT="0" distB="0" distL="0" distR="0" wp14:anchorId="564C9960" wp14:editId="334CB33B">
+            <wp:extent cx="5274310" cy="2898140"/>
+            <wp:effectExtent l="0" t="0" r="2540" b="0"/>
+            <wp:docPr id="1657459432" name="图片 1"/>
             <wp:cNvGraphicFramePr>
               <a:graphicFrameLocks xmlns:a="http://schemas.openxmlformats.org/drawingml/2006/main" noChangeAspect="1"/>
             </wp:cNvGraphicFramePr>
@@ -50,7 +54,7 @@
               <a:graphicData uri="http://schemas.openxmlformats.org/drawingml/2006/picture">
                 <pic:pic xmlns:pic="http://schemas.openxmlformats.org/drawingml/2006/picture">
                   <pic:nvPicPr>
-                    <pic:cNvPr id="2040940067" name=""/>
+                    <pic:cNvPr id="1657459432" name=""/>
                     <pic:cNvPicPr/>
                   </pic:nvPicPr>
                   <pic:blipFill>
@@ -62,7 +66,7 @@
                   <pic:spPr>
                     <a:xfrm>
                       <a:off x="0" y="0"/>
-                      <a:ext cx="5274310" cy="2907030"/>
+                      <a:ext cx="5274310" cy="2898140"/>
                     </a:xfrm>
                     <a:prstGeom prst="rect">
                       <a:avLst/>
@@ -78,14 +82,6 @@
     <w:p>
       <w:pPr>
         <w:rPr>
-          <w:rFonts w:hint="eastAsia"/>
-        </w:rPr>
-      </w:pPr>
-    </w:p>
-    <w:p>
-      <w:pPr>
-        <w:rPr>
-          <w:rFonts w:hint="eastAsia"/>
           <w:b/>
           <w:bCs/>
           <w:color w:val="FF0000"/>
@@ -93,75 +89,52 @@
           <w:szCs w:val="32"/>
         </w:rPr>
       </w:pPr>
+    </w:p>
+    <w:p>
+      <w:pPr>
+        <w:pStyle w:val="a9"/>
+        <w:numPr>
+          <w:ilvl w:val="0"/>
+          <w:numId w:val="3"/>
+        </w:numPr>
+        <w:rPr>
+          <w:b/>
+          <w:bCs/>
+          <w:sz w:val="36"/>
+          <w:szCs w:val="40"/>
+        </w:rPr>
+      </w:pPr>
       <w:r>
+        <w:rPr>
+          <w:rFonts w:hint="eastAsia"/>
+          <w:b/>
+          <w:bCs/>
+          <w:sz w:val="36"/>
+          <w:szCs w:val="40"/>
+        </w:rPr>
+        <w:t>将本改版补丁放入压缩包内即可</w:t>
+      </w:r>
+    </w:p>
+    <w:p>
+      <w:pPr>
         <w:rPr>
           <w:rFonts w:hint="eastAsia"/>
           <w:b/>
           <w:bCs/>
           <w:color w:val="FF0000"/>
-          <w:sz w:val="28"/>
-          <w:szCs w:val="32"/>
-        </w:rPr>
-        <w:t>打开设置 → 管理 → 浏览本地文件</w:t>
-      </w:r>
-    </w:p>
-    <w:p>
-      <w:pPr>
-        <w:rPr>
-          <w:rFonts w:hint="eastAsia"/>
-          <w:b/>
-          <w:bCs/>
-          <w:color w:val="FF0000"/>
-          <w:sz w:val="28"/>
-          <w:szCs w:val="32"/>
-        </w:rPr>
-      </w:pPr>
-    </w:p>
-    <w:p>
-      <w:pPr>
-        <w:pStyle w:val="a9"/>
-        <w:numPr>
-          <w:ilvl w:val="0"/>
-          <w:numId w:val="1"/>
-        </w:numPr>
-        <w:rPr>
-          <w:rFonts w:hint="eastAsia"/>
-          <w:b/>
-          <w:bCs/>
-          <w:sz w:val="32"/>
-          <w:szCs w:val="36"/>
+          <w:sz w:val="36"/>
+          <w:szCs w:val="40"/>
         </w:rPr>
       </w:pPr>
       <w:r>
         <w:rPr>
-          <w:rFonts w:hint="eastAsia"/>
-          <w:b/>
-          <w:bCs/>
-          <w:sz w:val="32"/>
-          <w:szCs w:val="36"/>
-        </w:rPr>
-        <w:t>安装：</w:t>
-      </w:r>
-    </w:p>
-    <w:p>
-      <w:pPr>
-        <w:rPr>
-          <w:rFonts w:hint="eastAsia"/>
-          <w:b/>
-          <w:bCs/>
-          <w:sz w:val="24"/>
-          <w:szCs w:val="28"/>
-        </w:rPr>
-      </w:pPr>
-      <w:r>
-        <w:rPr>
           <w:noProof/>
         </w:rPr>
         <w:drawing>
-          <wp:inline distT="0" distB="0" distL="0" distR="0" wp14:anchorId="4289CA68" wp14:editId="6BBA5ECB">
-            <wp:extent cx="5274310" cy="3121025"/>
-            <wp:effectExtent l="0" t="0" r="2540" b="3175"/>
-            <wp:docPr id="1014510240" name="图片 1"/>
+          <wp:inline distT="0" distB="0" distL="0" distR="0" wp14:anchorId="751376E7" wp14:editId="3EBF9D99">
+            <wp:extent cx="5274310" cy="2483485"/>
+            <wp:effectExtent l="0" t="0" r="2540" b="0"/>
+            <wp:docPr id="1406676487" name="图片 1"/>
             <wp:cNvGraphicFramePr>
               <a:graphicFrameLocks xmlns:a="http://schemas.openxmlformats.org/drawingml/2006/main" noChangeAspect="1"/>
             </wp:cNvGraphicFramePr>
@@ -169,7 +142,7 @@
               <a:graphicData uri="http://schemas.openxmlformats.org/drawingml/2006/picture">
                 <pic:pic xmlns:pic="http://schemas.openxmlformats.org/drawingml/2006/picture">
                   <pic:nvPicPr>
-                    <pic:cNvPr id="1014510240" name=""/>
+                    <pic:cNvPr id="1406676487" name=""/>
                     <pic:cNvPicPr/>
                   </pic:nvPicPr>
                   <pic:blipFill>
@@ -181,7 +154,7 @@
                   <pic:spPr>
                     <a:xfrm>
                       <a:off x="0" y="0"/>
-                      <a:ext cx="5274310" cy="3121025"/>
+                      <a:ext cx="5274310" cy="2483485"/>
                     </a:xfrm>
                     <a:prstGeom prst="rect">
                       <a:avLst/>
@@ -197,7 +170,6 @@
     <w:p>
       <w:pPr>
         <w:rPr>
-          <w:rFonts w:hint="eastAsia"/>
           <w:b/>
           <w:bCs/>
           <w:color w:val="FF0000"/>
@@ -207,112 +179,13 @@
       </w:pPr>
       <w:r>
         <w:rPr>
-          <w:rFonts w:hint="eastAsia"/>
-          <w:b/>
-          <w:bCs/>
-          <w:color w:val="FF0000"/>
-          <w:sz w:val="32"/>
-          <w:szCs w:val="36"/>
-        </w:rPr>
-        <w:t>右键FL版的游戏本体 → 打开压缩包</w:t>
-      </w:r>
-    </w:p>
-    <w:p>
-      <w:pPr>
-        <w:rPr>
-          <w:rFonts w:hint="eastAsia"/>
-          <w:b/>
-          <w:bCs/>
-          <w:sz w:val="24"/>
-          <w:szCs w:val="28"/>
-        </w:rPr>
-      </w:pPr>
-      <w:r>
-        <w:rPr>
-          <w:rFonts w:hint="eastAsia"/>
-          <w:b/>
-          <w:bCs/>
-          <w:color w:val="FF0000"/>
-          <w:sz w:val="28"/>
-          <w:szCs w:val="32"/>
-        </w:rPr>
-        <w:t>注意一下</w:t>
-      </w:r>
-      <w:r>
-        <w:rPr>
-          <w:rFonts w:hint="eastAsia"/>
-          <w:b/>
-          <w:bCs/>
-          <w:color w:val="FF0000"/>
-          <w:sz w:val="28"/>
-          <w:szCs w:val="32"/>
-        </w:rPr>
-        <w:t>不</w:t>
-      </w:r>
-      <w:r>
-        <w:rPr>
-          <w:rFonts w:hint="eastAsia"/>
-          <w:b/>
-          <w:bCs/>
-          <w:color w:val="FF0000"/>
-          <w:sz w:val="28"/>
-          <w:szCs w:val="32"/>
-        </w:rPr>
-        <w:t>要</w:t>
-      </w:r>
-      <w:r>
-        <w:rPr>
-          <w:rFonts w:hint="eastAsia"/>
-          <w:b/>
-          <w:bCs/>
-          <w:color w:val="FF0000"/>
-          <w:sz w:val="28"/>
-          <w:szCs w:val="32"/>
-        </w:rPr>
-        <w:t>安装到原版</w:t>
-      </w:r>
-      <w:r>
-        <w:rPr>
-          <w:rFonts w:hint="eastAsia"/>
-          <w:b/>
-          <w:bCs/>
-          <w:color w:val="FF0000"/>
-          <w:sz w:val="28"/>
-          <w:szCs w:val="32"/>
-        </w:rPr>
-        <w:t>了</w:t>
-      </w:r>
-    </w:p>
-    <w:p>
-      <w:pPr>
-        <w:rPr>
-          <w:rFonts w:hint="eastAsia"/>
-          <w:b/>
-          <w:bCs/>
-          <w:sz w:val="24"/>
-          <w:szCs w:val="28"/>
-        </w:rPr>
-      </w:pPr>
-    </w:p>
-    <w:p>
-      <w:pPr>
-        <w:rPr>
-          <w:rFonts w:hint="eastAsia"/>
-          <w:b/>
-          <w:bCs/>
-          <w:sz w:val="24"/>
-          <w:szCs w:val="28"/>
-        </w:rPr>
-      </w:pPr>
-      <w:r>
-        <w:rPr>
           <w:noProof/>
         </w:rPr>
         <w:drawing>
-          <wp:inline distT="0" distB="0" distL="0" distR="0" wp14:anchorId="3D8E6C2E" wp14:editId="6016649A">
-            <wp:extent cx="5274310" cy="2853690"/>
-            <wp:effectExtent l="0" t="0" r="2540" b="3810"/>
-            <wp:docPr id="8088685" name="图片 1"/>
+          <wp:inline distT="0" distB="0" distL="0" distR="0" wp14:anchorId="43904C22" wp14:editId="6F308761">
+            <wp:extent cx="3924300" cy="1857375"/>
+            <wp:effectExtent l="0" t="0" r="0" b="9525"/>
+            <wp:docPr id="1494797821" name="图片 1" descr="图形用户界面, 文本, 应用程序&#10;&#10;AI 生成的内容可能不正确。"/>
             <wp:cNvGraphicFramePr>
               <a:graphicFrameLocks xmlns:a="http://schemas.openxmlformats.org/drawingml/2006/main" noChangeAspect="1"/>
             </wp:cNvGraphicFramePr>
@@ -320,7 +193,7 @@
               <a:graphicData uri="http://schemas.openxmlformats.org/drawingml/2006/picture">
                 <pic:pic xmlns:pic="http://schemas.openxmlformats.org/drawingml/2006/picture">
                   <pic:nvPicPr>
-                    <pic:cNvPr id="8088685" name=""/>
+                    <pic:cNvPr id="1494797821" name="图片 1" descr="图形用户界面, 文本, 应用程序&#10;&#10;AI 生成的内容可能不正确。"/>
                     <pic:cNvPicPr/>
                   </pic:nvPicPr>
                   <pic:blipFill>
@@ -332,7 +205,7 @@
                   <pic:spPr>
                     <a:xfrm>
                       <a:off x="0" y="0"/>
-                      <a:ext cx="5274310" cy="2853690"/>
+                      <a:ext cx="3924300" cy="1857375"/>
                     </a:xfrm>
                     <a:prstGeom prst="rect">
                       <a:avLst/>
@@ -356,7 +229,9 @@
           <w:szCs w:val="32"/>
         </w:rPr>
       </w:pPr>
-      <w:r>
+    </w:p>
+    <w:p>
+      <w:pPr>
         <w:rPr>
           <w:rFonts w:hint="eastAsia"/>
           <w:b/>
@@ -365,8 +240,7 @@
           <w:sz w:val="28"/>
           <w:szCs w:val="32"/>
         </w:rPr>
-        <w:t>将下载的补丁解压，拖入</w:t>
-      </w:r>
+      </w:pPr>
       <w:r>
         <w:rPr>
           <w:rFonts w:hint="eastAsia"/>
@@ -376,128 +250,6 @@
           <w:sz w:val="28"/>
           <w:szCs w:val="32"/>
         </w:rPr>
-        <w:t>打开的窗口</w:t>
-      </w:r>
-      <w:r>
-        <w:rPr>
-          <w:rFonts w:hint="eastAsia"/>
-          <w:b/>
-          <w:bCs/>
-          <w:color w:val="FF0000"/>
-          <w:sz w:val="28"/>
-          <w:szCs w:val="32"/>
-        </w:rPr>
-        <w:t>，确认</w:t>
-      </w:r>
-      <w:r>
-        <w:rPr>
-          <w:rFonts w:hint="eastAsia"/>
-          <w:b/>
-          <w:bCs/>
-          <w:color w:val="FF0000"/>
-          <w:sz w:val="28"/>
-          <w:szCs w:val="32"/>
-        </w:rPr>
-        <w:t>即可</w:t>
-      </w:r>
-    </w:p>
-    <w:p>
-      <w:pPr>
-        <w:rPr>
-          <w:rFonts w:hint="eastAsia"/>
-          <w:b/>
-          <w:bCs/>
-          <w:color w:val="FF0000"/>
-          <w:sz w:val="28"/>
-          <w:szCs w:val="32"/>
-        </w:rPr>
-      </w:pPr>
-    </w:p>
-    <w:p>
-      <w:pPr>
-        <w:rPr>
-          <w:rFonts w:hint="eastAsia"/>
-          <w:b/>
-          <w:bCs/>
-          <w:color w:val="FF0000"/>
-          <w:sz w:val="28"/>
-          <w:szCs w:val="32"/>
-        </w:rPr>
-      </w:pPr>
-      <w:r>
-        <w:rPr>
-          <w:noProof/>
-        </w:rPr>
-        <w:drawing>
-          <wp:inline distT="0" distB="0" distL="0" distR="0" wp14:anchorId="1CC85DC4" wp14:editId="2CADF406">
-            <wp:extent cx="5274310" cy="4175125"/>
-            <wp:effectExtent l="0" t="0" r="2540" b="0"/>
-            <wp:docPr id="295210765" name="图片 1" descr="图形用户界面, 文本, 应用程序, Word&#10;&#10;AI 生成的内容可能不正确。"/>
-            <wp:cNvGraphicFramePr>
-              <a:graphicFrameLocks xmlns:a="http://schemas.openxmlformats.org/drawingml/2006/main" noChangeAspect="1"/>
-            </wp:cNvGraphicFramePr>
-            <a:graphic xmlns:a="http://schemas.openxmlformats.org/drawingml/2006/main">
-              <a:graphicData uri="http://schemas.openxmlformats.org/drawingml/2006/picture">
-                <pic:pic xmlns:pic="http://schemas.openxmlformats.org/drawingml/2006/picture">
-                  <pic:nvPicPr>
-                    <pic:cNvPr id="295210765" name="图片 1" descr="图形用户界面, 文本, 应用程序, Word&#10;&#10;AI 生成的内容可能不正确。"/>
-                    <pic:cNvPicPr/>
-                  </pic:nvPicPr>
-                  <pic:blipFill>
-                    <a:blip r:embed="rId10"/>
-                    <a:stretch>
-                      <a:fillRect/>
-                    </a:stretch>
-                  </pic:blipFill>
-                  <pic:spPr>
-                    <a:xfrm>
-                      <a:off x="0" y="0"/>
-                      <a:ext cx="5274310" cy="4175125"/>
-                    </a:xfrm>
-                    <a:prstGeom prst="rect">
-                      <a:avLst/>
-                    </a:prstGeom>
-                  </pic:spPr>
-                </pic:pic>
-              </a:graphicData>
-            </a:graphic>
-          </wp:inline>
-        </w:drawing>
-      </w:r>
-    </w:p>
-    <w:p>
-      <w:pPr>
-        <w:rPr>
-          <w:rFonts w:hint="eastAsia"/>
-          <w:b/>
-          <w:bCs/>
-          <w:color w:val="FF0000"/>
-          <w:sz w:val="28"/>
-          <w:szCs w:val="32"/>
-        </w:rPr>
-      </w:pPr>
-    </w:p>
-    <w:p>
-      <w:pPr>
-        <w:rPr>
-          <w:rFonts w:hint="eastAsia"/>
-          <w:b/>
-          <w:bCs/>
-          <w:color w:val="FF0000"/>
-          <w:sz w:val="28"/>
-          <w:szCs w:val="32"/>
-        </w:rPr>
-      </w:pPr>
-      <w:r>
-        <w:rPr>
-          <w:rFonts w:hint="eastAsia"/>
-          <w:b/>
-          <w:bCs/>
-          <w:color w:val="FF0000"/>
-          <w:sz w:val="28"/>
-          <w:szCs w:val="32"/>
-        </w:rPr>
-        <w:lastRenderedPageBreak/>
         <w:t>遇到任何问题建议安装 7 Z 再试一次上面的方法</w:t>
       </w:r>
     </w:p>
@@ -563,7 +315,7 @@
                     <pic:cNvPicPr/>
                   </pic:nvPicPr>
                   <pic:blipFill>
-                    <a:blip r:embed="rId11"/>
+                    <a:blip r:embed="rId10"/>
                     <a:stretch>
                       <a:fillRect/>
                     </a:stretch>
@@ -655,6 +407,95 @@
 <file path=word/numbering.xml><?xml version="1.0" encoding="utf-8"?>
 <w:numbering xmlns:wpc="http://schemas.microsoft.com/office/word/2010/wordprocessingCanvas" xmlns:cx="http://schemas.microsoft.com/office/drawing/2014/chartex" xmlns:cx1="http://schemas.microsoft.com/office/drawing/2015/9/8/chartex" xmlns:cx2="http://schemas.microsoft.com/office/drawing/2015/10/21/chartex" xmlns:cx3="http://schemas.microsoft.com/office/drawing/2016/5/9/chartex" xmlns:cx4="http://schemas.microsoft.com/office/drawing/2016/5/10/chartex" xmlns:cx5="http://schemas.microsoft.com/office/drawing/2016/5/11/chartex" xmlns:cx6="http://schemas.microsoft.com/office/drawing/2016/5/12/chartex" xmlns:cx7="http://schemas.microsoft.com/office/drawing/2016/5/13/chartex" xmlns:cx8="http://schemas.microsoft.com/office/drawing/2016/5/14/chartex" xmlns:mc="http://schemas.openxmlformats.org/markup-compatibility/2006" xmlns:aink="http://schemas.microsoft.com/office/drawing/2016/ink" xmlns:am3d="http://schemas.microsoft.com/office/drawing/2017/model3d" xmlns:o="urn:schemas-microsoft-com:office:office" xmlns:oel="http://schemas.microsoft.com/office/2019/extlst" xmlns:r="http://schemas.openxmlformats.org/officeDocument/2006/relationships" xmlns:m="http://schemas.openxmlformats.org/officeDocument/2006/math" xmlns:v="urn:schemas-microsoft-com:vml" xmlns:wp14="http://schemas.microsoft.com/office/word/2010/wordprocessingDrawing" xmlns:wp="http://schemas.openxmlformats.org/drawingml/2006/wordprocessingDrawing" xmlns:w10="urn:schemas-microsoft-com:office:word" xmlns:w="http://schemas.openxmlformats.org/wordprocessingml/2006/main" xmlns:w14="http://schemas.microsoft.com/office/word/2010/wordml" xmlns:w15="http://schemas.microsoft.com/office/word/2012/wordml" xmlns:w16cex="http://schemas.microsoft.com/office/word/2018/wordml/cex" xmlns:w16cid="http://schemas.microsoft.com/office/word/2016/wordml/cid" xmlns:w16="http://schemas.microsoft.com/office/word/2018/wordml" xmlns:w16du="http://schemas.microsoft.com/office/word/2023/wordml/word16du" xmlns:w16sdtdh="http://schemas.microsoft.com/office/word/2020/wordml/sdtdatahash" xmlns:w16sdtfl="http://schemas.microsoft.com/office/word/2024/wordml/sdtformatlock" xmlns:w16se="http://schemas.microsoft.com/office/word/2015/wordml/symex" xmlns:wpg="http://schemas.microsoft.com/office/word/2010/wordprocessingGroup" xmlns:wpi="http://schemas.microsoft.com/office/word/2010/wordprocessingInk" xmlns:wne="http://schemas.microsoft.com/office/word/2006/wordml" xmlns:wps="http://schemas.microsoft.com/office/word/2010/wordprocessingShape" mc:Ignorable="w14 w15 w16se w16cid w16 w16cex w16sdtdh w16sdtfl w16du wp14">
   <w:abstractNum w:abstractNumId="0" w15:restartNumberingAfterBreak="0">
+    <w:nsid w:val="0AF04ABA"/>
+    <w:multiLevelType w:val="hybridMultilevel"/>
+    <w:tmpl w:val="56383AD6"/>
+    <w:lvl w:ilvl="0" w:tplc="578C2BF2">
+      <w:start w:val="1"/>
+      <w:numFmt w:val="decimal"/>
+      <w:lvlText w:val="%1."/>
+      <w:lvlJc w:val="left"/>
+      <w:pPr>
+        <w:ind w:left="360" w:hanging="360"/>
+      </w:pPr>
+      <w:rPr>
+        <w:rFonts w:hint="default"/>
+      </w:rPr>
+    </w:lvl>
+    <w:lvl w:ilvl="1" w:tplc="04090019" w:tentative="1">
+      <w:start w:val="1"/>
+      <w:numFmt w:val="lowerLetter"/>
+      <w:lvlText w:val="%2)"/>
+      <w:lvlJc w:val="left"/>
+      <w:pPr>
+        <w:ind w:left="880" w:hanging="440"/>
+      </w:pPr>
+    </w:lvl>
+    <w:lvl w:ilvl="2" w:tplc="0409001B" w:tentative="1">
+      <w:start w:val="1"/>
+      <w:numFmt w:val="lowerRoman"/>
+      <w:lvlText w:val="%3."/>
+      <w:lvlJc w:val="right"/>
+      <w:pPr>
+        <w:ind w:left="1320" w:hanging="440"/>
+      </w:pPr>
+    </w:lvl>
+    <w:lvl w:ilvl="3" w:tplc="0409000F" w:tentative="1">
+      <w:start w:val="1"/>
+      <w:numFmt w:val="decimal"/>
+      <w:lvlText w:val="%4."/>
+      <w:lvlJc w:val="left"/>
+      <w:pPr>
+        <w:ind w:left="1760" w:hanging="440"/>
+      </w:pPr>
+    </w:lvl>
+    <w:lvl w:ilvl="4" w:tplc="04090019" w:tentative="1">
+      <w:start w:val="1"/>
+      <w:numFmt w:val="lowerLetter"/>
+      <w:lvlText w:val="%5)"/>
+      <w:lvlJc w:val="left"/>
+      <w:pPr>
+        <w:ind w:left="2200" w:hanging="440"/>
+      </w:pPr>
+    </w:lvl>
+    <w:lvl w:ilvl="5" w:tplc="0409001B" w:tentative="1">
+      <w:start w:val="1"/>
+      <w:numFmt w:val="lowerRoman"/>
+      <w:lvlText w:val="%6."/>
+      <w:lvlJc w:val="right"/>
+      <w:pPr>
+        <w:ind w:left="2640" w:hanging="440"/>
+      </w:pPr>
+    </w:lvl>
+    <w:lvl w:ilvl="6" w:tplc="0409000F" w:tentative="1">
+      <w:start w:val="1"/>
+      <w:numFmt w:val="decimal"/>
+      <w:lvlText w:val="%7."/>
+      <w:lvlJc w:val="left"/>
+      <w:pPr>
+        <w:ind w:left="3080" w:hanging="440"/>
+      </w:pPr>
+    </w:lvl>
+    <w:lvl w:ilvl="7" w:tplc="04090019" w:tentative="1">
+      <w:start w:val="1"/>
+      <w:numFmt w:val="lowerLetter"/>
+      <w:lvlText w:val="%8)"/>
+      <w:lvlJc w:val="left"/>
+      <w:pPr>
+        <w:ind w:left="3520" w:hanging="440"/>
+      </w:pPr>
+    </w:lvl>
+    <w:lvl w:ilvl="8" w:tplc="0409001B" w:tentative="1">
+      <w:start w:val="1"/>
+      <w:numFmt w:val="lowerRoman"/>
+      <w:lvlText w:val="%9."/>
+      <w:lvlJc w:val="right"/>
+      <w:pPr>
+        <w:ind w:left="3960" w:hanging="440"/>
+      </w:pPr>
+    </w:lvl>
+  </w:abstractNum>
+  <w:abstractNum w:abstractNumId="1" w15:restartNumberingAfterBreak="0">
     <w:nsid w:val="6B4D2925"/>
     <w:multiLevelType w:val="hybridMultilevel"/>
     <w:tmpl w:val="111000C0"/>
@@ -743,8 +584,103 @@
       </w:pPr>
     </w:lvl>
   </w:abstractNum>
+  <w:abstractNum w:abstractNumId="2" w15:restartNumberingAfterBreak="0">
+    <w:nsid w:val="7A6078E6"/>
+    <w:multiLevelType w:val="hybridMultilevel"/>
+    <w:tmpl w:val="4F828BA8"/>
+    <w:lvl w:ilvl="0" w:tplc="D5304BE0">
+      <w:start w:val="1"/>
+      <w:numFmt w:val="decimal"/>
+      <w:lvlText w:val="%1."/>
+      <w:lvlJc w:val="left"/>
+      <w:pPr>
+        <w:ind w:left="720" w:hanging="360"/>
+      </w:pPr>
+      <w:rPr>
+        <w:rFonts w:hint="default"/>
+      </w:rPr>
+    </w:lvl>
+    <w:lvl w:ilvl="1" w:tplc="04090019" w:tentative="1">
+      <w:start w:val="1"/>
+      <w:numFmt w:val="lowerLetter"/>
+      <w:lvlText w:val="%2)"/>
+      <w:lvlJc w:val="left"/>
+      <w:pPr>
+        <w:ind w:left="1240" w:hanging="440"/>
+      </w:pPr>
+    </w:lvl>
+    <w:lvl w:ilvl="2" w:tplc="0409001B" w:tentative="1">
+      <w:start w:val="1"/>
+      <w:numFmt w:val="lowerRoman"/>
+      <w:lvlText w:val="%3."/>
+      <w:lvlJc w:val="right"/>
+      <w:pPr>
+        <w:ind w:left="1680" w:hanging="440"/>
+      </w:pPr>
+    </w:lvl>
+    <w:lvl w:ilvl="3" w:tplc="0409000F" w:tentative="1">
+      <w:start w:val="1"/>
+      <w:numFmt w:val="decimal"/>
+      <w:lvlText w:val="%4."/>
+      <w:lvlJc w:val="left"/>
+      <w:pPr>
+        <w:ind w:left="2120" w:hanging="440"/>
+      </w:pPr>
+    </w:lvl>
+    <w:lvl w:ilvl="4" w:tplc="04090019" w:tentative="1">
+      <w:start w:val="1"/>
+      <w:numFmt w:val="lowerLetter"/>
+      <w:lvlText w:val="%5)"/>
+      <w:lvlJc w:val="left"/>
+      <w:pPr>
+        <w:ind w:left="2560" w:hanging="440"/>
+      </w:pPr>
+    </w:lvl>
+    <w:lvl w:ilvl="5" w:tplc="0409001B" w:tentative="1">
+      <w:start w:val="1"/>
+      <w:numFmt w:val="lowerRoman"/>
+      <w:lvlText w:val="%6."/>
+      <w:lvlJc w:val="right"/>
+      <w:pPr>
+        <w:ind w:left="3000" w:hanging="440"/>
+      </w:pPr>
+    </w:lvl>
+    <w:lvl w:ilvl="6" w:tplc="0409000F" w:tentative="1">
+      <w:start w:val="1"/>
+      <w:numFmt w:val="decimal"/>
+      <w:lvlText w:val="%7."/>
+      <w:lvlJc w:val="left"/>
+      <w:pPr>
+        <w:ind w:left="3440" w:hanging="440"/>
+      </w:pPr>
+    </w:lvl>
+    <w:lvl w:ilvl="7" w:tplc="04090019" w:tentative="1">
+      <w:start w:val="1"/>
+      <w:numFmt w:val="lowerLetter"/>
+      <w:lvlText w:val="%8)"/>
+      <w:lvlJc w:val="left"/>
+      <w:pPr>
+        <w:ind w:left="3880" w:hanging="440"/>
+      </w:pPr>
+    </w:lvl>
+    <w:lvl w:ilvl="8" w:tplc="0409001B" w:tentative="1">
+      <w:start w:val="1"/>
+      <w:numFmt w:val="lowerRoman"/>
+      <w:lvlText w:val="%9."/>
+      <w:lvlJc w:val="right"/>
+      <w:pPr>
+        <w:ind w:left="4320" w:hanging="440"/>
+      </w:pPr>
+    </w:lvl>
+  </w:abstractNum>
   <w:num w:numId="1" w16cid:durableId="1628202411">
+    <w:abstractNumId w:val="1"/>
+  </w:num>
+  <w:num w:numId="2" w16cid:durableId="2125072144">
     <w:abstractNumId w:val="0"/>
+  </w:num>
+  <w:num w:numId="3" w16cid:durableId="349378160">
+    <w:abstractNumId w:val="2"/>
   </w:num>
 </w:numbering>
 </file>
